--- a/Project 2 Artifacts/Project 2 - Scrum Log.docx
+++ b/Project 2 Artifacts/Project 2 - Scrum Log.docx
@@ -842,29 +842,6 @@
       <w:pPr>
         <w:pStyle w:val="ListParagraph"/>
         <w:numPr>
-          <w:ilvl w:val="2"/>
-          <w:numId w:val="1"/>
-        </w:numPr>
-        <w:rPr>
-          <w:rFonts w:ascii="Times New Roman" w:hAnsi="Times New Roman" w:cs="Times New Roman"/>
-          <w:sz w:val="24"/>
-          <w:szCs w:val="24"/>
-        </w:rPr>
-      </w:pPr>
-    </w:p>
-    <w:p>
-      <w:pPr>
-        <w:rPr>
-          <w:rFonts w:ascii="Times New Roman" w:hAnsi="Times New Roman" w:cs="Times New Roman"/>
-          <w:sz w:val="24"/>
-          <w:szCs w:val="24"/>
-        </w:rPr>
-      </w:pPr>
-    </w:p>
-    <w:p>
-      <w:pPr>
-        <w:pStyle w:val="ListParagraph"/>
-        <w:numPr>
           <w:ilvl w:val="0"/>
           <w:numId w:val="1"/>
         </w:numPr>
@@ -880,6 +857,7 @@
           <w:sz w:val="24"/>
           <w:szCs w:val="24"/>
         </w:rPr>
+        <w:lastRenderedPageBreak/>
         <w:t>Monday, November 6, 2017 (5:00 – 5:30)</w:t>
       </w:r>
     </w:p>
@@ -1782,24 +1760,627 @@
           <w:sz w:val="24"/>
           <w:szCs w:val="24"/>
         </w:rPr>
+        <w:t>Wednesday</w:t>
+      </w:r>
+      <w:r>
+        <w:rPr>
+          <w:rFonts w:ascii="Times New Roman" w:hAnsi="Times New Roman" w:cs="Times New Roman"/>
+          <w:sz w:val="24"/>
+          <w:szCs w:val="24"/>
+        </w:rPr>
+        <w:t>, November 1</w:t>
+      </w:r>
+      <w:r>
+        <w:rPr>
+          <w:rFonts w:ascii="Times New Roman" w:hAnsi="Times New Roman" w:cs="Times New Roman"/>
+          <w:sz w:val="24"/>
+          <w:szCs w:val="24"/>
+        </w:rPr>
+        <w:t>5</w:t>
+      </w:r>
+      <w:r>
+        <w:rPr>
+          <w:rFonts w:ascii="Times New Roman" w:hAnsi="Times New Roman" w:cs="Times New Roman"/>
+          <w:sz w:val="24"/>
+          <w:szCs w:val="24"/>
+        </w:rPr>
+        <w:t>, 2017 (5:00 – 5:30)</w:t>
+      </w:r>
+    </w:p>
+    <w:p>
+      <w:pPr>
+        <w:pStyle w:val="ListParagraph"/>
+        <w:numPr>
+          <w:ilvl w:val="1"/>
+          <w:numId w:val="1"/>
+        </w:numPr>
+        <w:rPr>
+          <w:rFonts w:ascii="Times New Roman" w:hAnsi="Times New Roman" w:cs="Times New Roman"/>
+          <w:sz w:val="24"/>
+          <w:szCs w:val="24"/>
+        </w:rPr>
+      </w:pPr>
+      <w:r>
+        <w:rPr>
+          <w:rFonts w:ascii="Times New Roman" w:hAnsi="Times New Roman" w:cs="Times New Roman"/>
+          <w:sz w:val="24"/>
+          <w:szCs w:val="24"/>
+        </w:rPr>
+        <w:t>Tested program before Sprint 2 Review</w:t>
+      </w:r>
+      <w:r>
+        <w:rPr>
+          <w:rFonts w:ascii="Times New Roman" w:hAnsi="Times New Roman" w:cs="Times New Roman"/>
+          <w:sz w:val="24"/>
+          <w:szCs w:val="24"/>
+        </w:rPr>
+        <w:t>.</w:t>
+      </w:r>
+    </w:p>
+    <w:p>
+      <w:pPr>
+        <w:pStyle w:val="ListParagraph"/>
+        <w:numPr>
+          <w:ilvl w:val="2"/>
+          <w:numId w:val="1"/>
+        </w:numPr>
+        <w:rPr>
+          <w:rFonts w:ascii="Times New Roman" w:hAnsi="Times New Roman" w:cs="Times New Roman"/>
+          <w:sz w:val="24"/>
+          <w:szCs w:val="24"/>
+        </w:rPr>
+      </w:pPr>
+      <w:r>
+        <w:rPr>
+          <w:rFonts w:ascii="Times New Roman" w:hAnsi="Times New Roman" w:cs="Times New Roman"/>
+          <w:sz w:val="24"/>
+          <w:szCs w:val="24"/>
+        </w:rPr>
+        <w:t>Jesus</w:t>
+      </w:r>
+    </w:p>
+    <w:p>
+      <w:pPr>
+        <w:pStyle w:val="ListParagraph"/>
+        <w:numPr>
+          <w:ilvl w:val="3"/>
+          <w:numId w:val="1"/>
+        </w:numPr>
+        <w:rPr>
+          <w:rFonts w:ascii="Times New Roman" w:hAnsi="Times New Roman" w:cs="Times New Roman"/>
+          <w:sz w:val="24"/>
+          <w:szCs w:val="24"/>
+        </w:rPr>
+      </w:pPr>
+      <w:r>
+        <w:rPr>
+          <w:rFonts w:ascii="Times New Roman" w:hAnsi="Times New Roman" w:cs="Times New Roman"/>
+          <w:sz w:val="24"/>
+          <w:szCs w:val="24"/>
+        </w:rPr>
         <w:lastRenderedPageBreak/>
-        <w:t>Wednesday</w:t>
-      </w:r>
-      <w:r>
-        <w:rPr>
-          <w:rFonts w:ascii="Times New Roman" w:hAnsi="Times New Roman" w:cs="Times New Roman"/>
-          <w:sz w:val="24"/>
-          <w:szCs w:val="24"/>
-        </w:rPr>
-        <w:t>, November 1</w:t>
-      </w:r>
-      <w:r>
-        <w:rPr>
-          <w:rFonts w:ascii="Times New Roman" w:hAnsi="Times New Roman" w:cs="Times New Roman"/>
-          <w:sz w:val="24"/>
-          <w:szCs w:val="24"/>
-        </w:rPr>
-        <w:t>5</w:t>
+        <w:t>Finished Story 17 &amp; 20</w:t>
+      </w:r>
+    </w:p>
+    <w:p>
+      <w:pPr>
+        <w:pStyle w:val="ListParagraph"/>
+        <w:numPr>
+          <w:ilvl w:val="2"/>
+          <w:numId w:val="1"/>
+        </w:numPr>
+        <w:rPr>
+          <w:rFonts w:ascii="Times New Roman" w:hAnsi="Times New Roman" w:cs="Times New Roman"/>
+          <w:sz w:val="24"/>
+          <w:szCs w:val="24"/>
+        </w:rPr>
+      </w:pPr>
+      <w:r>
+        <w:rPr>
+          <w:rFonts w:ascii="Times New Roman" w:hAnsi="Times New Roman" w:cs="Times New Roman"/>
+          <w:sz w:val="24"/>
+          <w:szCs w:val="24"/>
+        </w:rPr>
+        <w:t>Sabrina</w:t>
+      </w:r>
+    </w:p>
+    <w:p>
+      <w:pPr>
+        <w:pStyle w:val="ListParagraph"/>
+        <w:numPr>
+          <w:ilvl w:val="3"/>
+          <w:numId w:val="1"/>
+        </w:numPr>
+        <w:spacing w:after="0"/>
+        <w:rPr>
+          <w:rFonts w:ascii="Times New Roman" w:hAnsi="Times New Roman" w:cs="Times New Roman"/>
+          <w:sz w:val="24"/>
+          <w:szCs w:val="24"/>
+        </w:rPr>
+      </w:pPr>
+      <w:r>
+        <w:rPr>
+          <w:rFonts w:ascii="Times New Roman" w:hAnsi="Times New Roman" w:cs="Times New Roman"/>
+          <w:sz w:val="24"/>
+          <w:szCs w:val="24"/>
+        </w:rPr>
+        <w:t xml:space="preserve"> </w:t>
+      </w:r>
+      <w:r>
+        <w:rPr>
+          <w:rFonts w:ascii="Times New Roman" w:hAnsi="Times New Roman" w:cs="Times New Roman"/>
+          <w:sz w:val="24"/>
+          <w:szCs w:val="24"/>
+        </w:rPr>
+        <w:t>Finished</w:t>
+      </w:r>
+      <w:r>
+        <w:rPr>
+          <w:rFonts w:ascii="Times New Roman" w:hAnsi="Times New Roman" w:cs="Times New Roman"/>
+          <w:sz w:val="24"/>
+          <w:szCs w:val="24"/>
+        </w:rPr>
+        <w:t xml:space="preserve"> Story 18</w:t>
+      </w:r>
+    </w:p>
+    <w:p>
+      <w:pPr>
+        <w:pStyle w:val="ListParagraph"/>
+        <w:numPr>
+          <w:ilvl w:val="2"/>
+          <w:numId w:val="1"/>
+        </w:numPr>
+        <w:rPr>
+          <w:rFonts w:ascii="Times New Roman" w:hAnsi="Times New Roman" w:cs="Times New Roman"/>
+          <w:sz w:val="24"/>
+          <w:szCs w:val="24"/>
+        </w:rPr>
+      </w:pPr>
+      <w:r>
+        <w:rPr>
+          <w:rFonts w:ascii="Times New Roman" w:hAnsi="Times New Roman" w:cs="Times New Roman"/>
+          <w:sz w:val="24"/>
+          <w:szCs w:val="24"/>
+        </w:rPr>
+        <w:t xml:space="preserve">Frances </w:t>
+      </w:r>
+    </w:p>
+    <w:p>
+      <w:pPr>
+        <w:pStyle w:val="ListParagraph"/>
+        <w:numPr>
+          <w:ilvl w:val="3"/>
+          <w:numId w:val="1"/>
+        </w:numPr>
+        <w:rPr>
+          <w:rFonts w:ascii="Times New Roman" w:hAnsi="Times New Roman" w:cs="Times New Roman"/>
+          <w:sz w:val="24"/>
+          <w:szCs w:val="24"/>
+        </w:rPr>
+      </w:pPr>
+      <w:r>
+        <w:rPr>
+          <w:rFonts w:ascii="Times New Roman" w:hAnsi="Times New Roman" w:cs="Times New Roman"/>
+          <w:sz w:val="24"/>
+          <w:szCs w:val="24"/>
+        </w:rPr>
+        <w:t>Finished Story 16</w:t>
+      </w:r>
+    </w:p>
+    <w:p>
+      <w:pPr>
+        <w:pStyle w:val="ListParagraph"/>
+        <w:numPr>
+          <w:ilvl w:val="2"/>
+          <w:numId w:val="1"/>
+        </w:numPr>
+        <w:rPr>
+          <w:rFonts w:ascii="Times New Roman" w:hAnsi="Times New Roman" w:cs="Times New Roman"/>
+          <w:sz w:val="24"/>
+          <w:szCs w:val="24"/>
+        </w:rPr>
+      </w:pPr>
+      <w:r>
+        <w:rPr>
+          <w:rFonts w:ascii="Times New Roman" w:hAnsi="Times New Roman" w:cs="Times New Roman"/>
+          <w:sz w:val="24"/>
+          <w:szCs w:val="24"/>
+        </w:rPr>
+        <w:t>Jason</w:t>
+      </w:r>
+    </w:p>
+    <w:p>
+      <w:pPr>
+        <w:pStyle w:val="ListParagraph"/>
+        <w:numPr>
+          <w:ilvl w:val="3"/>
+          <w:numId w:val="1"/>
+        </w:numPr>
+        <w:rPr>
+          <w:rFonts w:ascii="Times New Roman" w:hAnsi="Times New Roman" w:cs="Times New Roman"/>
+          <w:sz w:val="24"/>
+          <w:szCs w:val="24"/>
+        </w:rPr>
+      </w:pPr>
+      <w:r>
+        <w:rPr>
+          <w:rFonts w:ascii="Times New Roman" w:hAnsi="Times New Roman" w:cs="Times New Roman"/>
+          <w:sz w:val="24"/>
+          <w:szCs w:val="24"/>
+        </w:rPr>
+        <w:t xml:space="preserve">Finished </w:t>
+      </w:r>
+      <w:r>
+        <w:rPr>
+          <w:rFonts w:ascii="Times New Roman" w:hAnsi="Times New Roman" w:cs="Times New Roman"/>
+          <w:sz w:val="24"/>
+          <w:szCs w:val="24"/>
+        </w:rPr>
+        <w:t>Story 19</w:t>
+      </w:r>
+    </w:p>
+    <w:p>
+      <w:pPr>
+        <w:pStyle w:val="ListParagraph"/>
+        <w:numPr>
+          <w:ilvl w:val="2"/>
+          <w:numId w:val="1"/>
+        </w:numPr>
+        <w:rPr>
+          <w:rFonts w:ascii="Times New Roman" w:hAnsi="Times New Roman" w:cs="Times New Roman"/>
+          <w:sz w:val="24"/>
+          <w:szCs w:val="24"/>
+        </w:rPr>
+      </w:pPr>
+      <w:r>
+        <w:rPr>
+          <w:rFonts w:ascii="Times New Roman" w:hAnsi="Times New Roman" w:cs="Times New Roman"/>
+          <w:sz w:val="24"/>
+          <w:szCs w:val="24"/>
+        </w:rPr>
+        <w:t>Lee</w:t>
+      </w:r>
+    </w:p>
+    <w:p>
+      <w:pPr>
+        <w:pStyle w:val="ListParagraph"/>
+        <w:numPr>
+          <w:ilvl w:val="3"/>
+          <w:numId w:val="1"/>
+        </w:numPr>
+        <w:rPr>
+          <w:rFonts w:ascii="Times New Roman" w:hAnsi="Times New Roman" w:cs="Times New Roman"/>
+          <w:sz w:val="24"/>
+          <w:szCs w:val="24"/>
+        </w:rPr>
+      </w:pPr>
+      <w:r>
+        <w:rPr>
+          <w:rFonts w:ascii="Times New Roman" w:hAnsi="Times New Roman" w:cs="Times New Roman"/>
+          <w:sz w:val="24"/>
+          <w:szCs w:val="24"/>
+        </w:rPr>
+        <w:t>Finished</w:t>
+      </w:r>
+      <w:r>
+        <w:rPr>
+          <w:rFonts w:ascii="Times New Roman" w:hAnsi="Times New Roman" w:cs="Times New Roman"/>
+          <w:sz w:val="24"/>
+          <w:szCs w:val="24"/>
+        </w:rPr>
+        <w:t xml:space="preserve"> Story 18</w:t>
+      </w:r>
+    </w:p>
+    <w:p>
+      <w:pPr>
+        <w:rPr>
+          <w:rFonts w:ascii="Times New Roman" w:hAnsi="Times New Roman" w:cs="Times New Roman"/>
+          <w:sz w:val="24"/>
+          <w:szCs w:val="24"/>
+        </w:rPr>
+      </w:pPr>
+    </w:p>
+    <w:p>
+      <w:pPr>
+        <w:pStyle w:val="ListParagraph"/>
+        <w:numPr>
+          <w:ilvl w:val="0"/>
+          <w:numId w:val="1"/>
+        </w:numPr>
+        <w:rPr>
+          <w:rFonts w:ascii="Times New Roman" w:hAnsi="Times New Roman" w:cs="Times New Roman"/>
+          <w:sz w:val="24"/>
+          <w:szCs w:val="24"/>
+        </w:rPr>
+      </w:pPr>
+      <w:r>
+        <w:rPr>
+          <w:rFonts w:ascii="Times New Roman" w:hAnsi="Times New Roman" w:cs="Times New Roman"/>
+          <w:sz w:val="24"/>
+          <w:szCs w:val="24"/>
+        </w:rPr>
+        <w:t>Monday</w:t>
+      </w:r>
+      <w:r>
+        <w:rPr>
+          <w:rFonts w:ascii="Times New Roman" w:hAnsi="Times New Roman" w:cs="Times New Roman"/>
+          <w:sz w:val="24"/>
+          <w:szCs w:val="24"/>
+        </w:rPr>
+        <w:t>, November 20, 2017 (5:00 – 5:30)</w:t>
+      </w:r>
+    </w:p>
+    <w:p>
+      <w:pPr>
+        <w:pStyle w:val="ListParagraph"/>
+        <w:numPr>
+          <w:ilvl w:val="1"/>
+          <w:numId w:val="1"/>
+        </w:numPr>
+        <w:rPr>
+          <w:rFonts w:ascii="Times New Roman" w:hAnsi="Times New Roman" w:cs="Times New Roman"/>
+          <w:sz w:val="24"/>
+          <w:szCs w:val="24"/>
+        </w:rPr>
+      </w:pPr>
+      <w:r>
+        <w:rPr>
+          <w:rFonts w:ascii="Times New Roman" w:hAnsi="Times New Roman" w:cs="Times New Roman"/>
+          <w:sz w:val="24"/>
+          <w:szCs w:val="24"/>
+        </w:rPr>
+        <w:t>Assigned Agile Stories for Sprint 3</w:t>
+      </w:r>
+      <w:r>
+        <w:rPr>
+          <w:rFonts w:ascii="Times New Roman" w:hAnsi="Times New Roman" w:cs="Times New Roman"/>
+          <w:sz w:val="24"/>
+          <w:szCs w:val="24"/>
+        </w:rPr>
+        <w:t>.</w:t>
+      </w:r>
+    </w:p>
+    <w:p>
+      <w:pPr>
+        <w:pStyle w:val="ListParagraph"/>
+        <w:numPr>
+          <w:ilvl w:val="2"/>
+          <w:numId w:val="1"/>
+        </w:numPr>
+        <w:rPr>
+          <w:rFonts w:ascii="Times New Roman" w:hAnsi="Times New Roman" w:cs="Times New Roman"/>
+          <w:sz w:val="24"/>
+          <w:szCs w:val="24"/>
+        </w:rPr>
+      </w:pPr>
+      <w:r>
+        <w:rPr>
+          <w:rFonts w:ascii="Times New Roman" w:hAnsi="Times New Roman" w:cs="Times New Roman"/>
+          <w:sz w:val="24"/>
+          <w:szCs w:val="24"/>
+        </w:rPr>
+        <w:t>Jesus</w:t>
+      </w:r>
+    </w:p>
+    <w:p>
+      <w:pPr>
+        <w:pStyle w:val="ListParagraph"/>
+        <w:numPr>
+          <w:ilvl w:val="3"/>
+          <w:numId w:val="1"/>
+        </w:numPr>
+        <w:rPr>
+          <w:rFonts w:ascii="Times New Roman" w:hAnsi="Times New Roman" w:cs="Times New Roman"/>
+          <w:sz w:val="24"/>
+          <w:szCs w:val="24"/>
+        </w:rPr>
+      </w:pPr>
+      <w:r>
+        <w:rPr>
+          <w:rFonts w:ascii="Times New Roman" w:hAnsi="Times New Roman" w:cs="Times New Roman"/>
+          <w:sz w:val="24"/>
+          <w:szCs w:val="24"/>
+        </w:rPr>
+        <w:t>Assigned Story 13, 14, &amp; 15</w:t>
+      </w:r>
+    </w:p>
+    <w:p>
+      <w:pPr>
+        <w:pStyle w:val="ListParagraph"/>
+        <w:numPr>
+          <w:ilvl w:val="2"/>
+          <w:numId w:val="1"/>
+        </w:numPr>
+        <w:rPr>
+          <w:rFonts w:ascii="Times New Roman" w:hAnsi="Times New Roman" w:cs="Times New Roman"/>
+          <w:sz w:val="24"/>
+          <w:szCs w:val="24"/>
+        </w:rPr>
+      </w:pPr>
+      <w:r>
+        <w:rPr>
+          <w:rFonts w:ascii="Times New Roman" w:hAnsi="Times New Roman" w:cs="Times New Roman"/>
+          <w:sz w:val="24"/>
+          <w:szCs w:val="24"/>
+        </w:rPr>
+        <w:t>Sabrina</w:t>
+      </w:r>
+    </w:p>
+    <w:p>
+      <w:pPr>
+        <w:pStyle w:val="ListParagraph"/>
+        <w:numPr>
+          <w:ilvl w:val="3"/>
+          <w:numId w:val="1"/>
+        </w:numPr>
+        <w:spacing w:after="0"/>
+        <w:rPr>
+          <w:rFonts w:ascii="Times New Roman" w:hAnsi="Times New Roman" w:cs="Times New Roman"/>
+          <w:sz w:val="24"/>
+          <w:szCs w:val="24"/>
+        </w:rPr>
+      </w:pPr>
+      <w:r>
+        <w:rPr>
+          <w:rFonts w:ascii="Times New Roman" w:hAnsi="Times New Roman" w:cs="Times New Roman"/>
+          <w:sz w:val="24"/>
+          <w:szCs w:val="24"/>
+        </w:rPr>
+        <w:t>Assigned Story 9</w:t>
+      </w:r>
+    </w:p>
+    <w:p>
+      <w:pPr>
+        <w:pStyle w:val="ListParagraph"/>
+        <w:numPr>
+          <w:ilvl w:val="2"/>
+          <w:numId w:val="1"/>
+        </w:numPr>
+        <w:rPr>
+          <w:rFonts w:ascii="Times New Roman" w:hAnsi="Times New Roman" w:cs="Times New Roman"/>
+          <w:sz w:val="24"/>
+          <w:szCs w:val="24"/>
+        </w:rPr>
+      </w:pPr>
+      <w:r>
+        <w:rPr>
+          <w:rFonts w:ascii="Times New Roman" w:hAnsi="Times New Roman" w:cs="Times New Roman"/>
+          <w:sz w:val="24"/>
+          <w:szCs w:val="24"/>
+        </w:rPr>
+        <w:t xml:space="preserve">Frances </w:t>
+      </w:r>
+    </w:p>
+    <w:p>
+      <w:pPr>
+        <w:pStyle w:val="ListParagraph"/>
+        <w:numPr>
+          <w:ilvl w:val="3"/>
+          <w:numId w:val="1"/>
+        </w:numPr>
+        <w:rPr>
+          <w:rFonts w:ascii="Times New Roman" w:hAnsi="Times New Roman" w:cs="Times New Roman"/>
+          <w:sz w:val="24"/>
+          <w:szCs w:val="24"/>
+        </w:rPr>
+      </w:pPr>
+      <w:r>
+        <w:rPr>
+          <w:rFonts w:ascii="Times New Roman" w:hAnsi="Times New Roman" w:cs="Times New Roman"/>
+          <w:sz w:val="24"/>
+          <w:szCs w:val="24"/>
+        </w:rPr>
+        <w:t>Assigned Story 11</w:t>
+      </w:r>
+    </w:p>
+    <w:p>
+      <w:pPr>
+        <w:pStyle w:val="ListParagraph"/>
+        <w:numPr>
+          <w:ilvl w:val="2"/>
+          <w:numId w:val="1"/>
+        </w:numPr>
+        <w:rPr>
+          <w:rFonts w:ascii="Times New Roman" w:hAnsi="Times New Roman" w:cs="Times New Roman"/>
+          <w:sz w:val="24"/>
+          <w:szCs w:val="24"/>
+        </w:rPr>
+      </w:pPr>
+      <w:r>
+        <w:rPr>
+          <w:rFonts w:ascii="Times New Roman" w:hAnsi="Times New Roman" w:cs="Times New Roman"/>
+          <w:sz w:val="24"/>
+          <w:szCs w:val="24"/>
+        </w:rPr>
+        <w:t>Jason</w:t>
+      </w:r>
+    </w:p>
+    <w:p>
+      <w:pPr>
+        <w:pStyle w:val="ListParagraph"/>
+        <w:numPr>
+          <w:ilvl w:val="3"/>
+          <w:numId w:val="1"/>
+        </w:numPr>
+        <w:rPr>
+          <w:rFonts w:ascii="Times New Roman" w:hAnsi="Times New Roman" w:cs="Times New Roman"/>
+          <w:sz w:val="24"/>
+          <w:szCs w:val="24"/>
+        </w:rPr>
+      </w:pPr>
+      <w:r>
+        <w:rPr>
+          <w:rFonts w:ascii="Times New Roman" w:hAnsi="Times New Roman" w:cs="Times New Roman"/>
+          <w:sz w:val="24"/>
+          <w:szCs w:val="24"/>
+        </w:rPr>
+        <w:t>Assigned Story 12</w:t>
+      </w:r>
+    </w:p>
+    <w:p>
+      <w:pPr>
+        <w:pStyle w:val="ListParagraph"/>
+        <w:numPr>
+          <w:ilvl w:val="2"/>
+          <w:numId w:val="1"/>
+        </w:numPr>
+        <w:rPr>
+          <w:rFonts w:ascii="Times New Roman" w:hAnsi="Times New Roman" w:cs="Times New Roman"/>
+          <w:sz w:val="24"/>
+          <w:szCs w:val="24"/>
+        </w:rPr>
+      </w:pPr>
+      <w:r>
+        <w:rPr>
+          <w:rFonts w:ascii="Times New Roman" w:hAnsi="Times New Roman" w:cs="Times New Roman"/>
+          <w:sz w:val="24"/>
+          <w:szCs w:val="24"/>
+        </w:rPr>
+        <w:t>Lee</w:t>
+      </w:r>
+    </w:p>
+    <w:p>
+      <w:pPr>
+        <w:pStyle w:val="ListParagraph"/>
+        <w:numPr>
+          <w:ilvl w:val="3"/>
+          <w:numId w:val="1"/>
+        </w:numPr>
+        <w:rPr>
+          <w:rFonts w:ascii="Times New Roman" w:hAnsi="Times New Roman" w:cs="Times New Roman"/>
+          <w:sz w:val="24"/>
+          <w:szCs w:val="24"/>
+        </w:rPr>
+      </w:pPr>
+      <w:r>
+        <w:rPr>
+          <w:rFonts w:ascii="Times New Roman" w:hAnsi="Times New Roman" w:cs="Times New Roman"/>
+          <w:sz w:val="24"/>
+          <w:szCs w:val="24"/>
+        </w:rPr>
+        <w:t>Assigned Story 10</w:t>
+      </w:r>
+    </w:p>
+    <w:p>
+      <w:pPr>
+        <w:pStyle w:val="ListParagraph"/>
+        <w:numPr>
+          <w:ilvl w:val="0"/>
+          <w:numId w:val="1"/>
+        </w:numPr>
+        <w:rPr>
+          <w:rFonts w:ascii="Times New Roman" w:hAnsi="Times New Roman" w:cs="Times New Roman"/>
+          <w:sz w:val="24"/>
+          <w:szCs w:val="24"/>
+        </w:rPr>
+      </w:pPr>
+      <w:r>
+        <w:rPr>
+          <w:rFonts w:ascii="Times New Roman" w:hAnsi="Times New Roman" w:cs="Times New Roman"/>
+          <w:sz w:val="24"/>
+          <w:szCs w:val="24"/>
+        </w:rPr>
+        <w:t>Wednesday, November 22</w:t>
       </w:r>
       <w:r>
         <w:rPr>
@@ -1829,7 +2410,7 @@
           <w:sz w:val="24"/>
           <w:szCs w:val="24"/>
         </w:rPr>
-        <w:t>Tested program before Sprint 2 Review</w:t>
+        <w:t>Continued to work on Agile Stories for Sprint 3</w:t>
       </w:r>
       <w:r>
         <w:rPr>
@@ -1881,7 +2462,25 @@
           <w:sz w:val="24"/>
           <w:szCs w:val="24"/>
         </w:rPr>
-        <w:t>Finished Story 17 &amp; 20</w:t>
+        <w:t xml:space="preserve">Working on </w:t>
+      </w:r>
+      <w:proofErr w:type="spellStart"/>
+      <w:r>
+        <w:rPr>
+          <w:rFonts w:ascii="Times New Roman" w:hAnsi="Times New Roman" w:cs="Times New Roman"/>
+          <w:sz w:val="24"/>
+          <w:szCs w:val="24"/>
+        </w:rPr>
+        <w:t>on</w:t>
+      </w:r>
+      <w:proofErr w:type="spellEnd"/>
+      <w:r>
+        <w:rPr>
+          <w:rFonts w:ascii="Times New Roman" w:hAnsi="Times New Roman" w:cs="Times New Roman"/>
+          <w:sz w:val="24"/>
+          <w:szCs w:val="24"/>
+        </w:rPr>
+        <w:t xml:space="preserve"> Story 13</w:t>
       </w:r>
     </w:p>
     <w:p>
@@ -1926,8 +2525,244 @@
           <w:sz w:val="24"/>
           <w:szCs w:val="24"/>
         </w:rPr>
-        <w:t xml:space="preserve"> </w:t>
-      </w:r>
+        <w:t>Working on Story 9</w:t>
+      </w:r>
+    </w:p>
+    <w:p>
+      <w:pPr>
+        <w:pStyle w:val="ListParagraph"/>
+        <w:numPr>
+          <w:ilvl w:val="2"/>
+          <w:numId w:val="1"/>
+        </w:numPr>
+        <w:rPr>
+          <w:rFonts w:ascii="Times New Roman" w:hAnsi="Times New Roman" w:cs="Times New Roman"/>
+          <w:sz w:val="24"/>
+          <w:szCs w:val="24"/>
+        </w:rPr>
+      </w:pPr>
+      <w:r>
+        <w:rPr>
+          <w:rFonts w:ascii="Times New Roman" w:hAnsi="Times New Roman" w:cs="Times New Roman"/>
+          <w:sz w:val="24"/>
+          <w:szCs w:val="24"/>
+        </w:rPr>
+        <w:t xml:space="preserve">Frances </w:t>
+      </w:r>
+    </w:p>
+    <w:p>
+      <w:pPr>
+        <w:pStyle w:val="ListParagraph"/>
+        <w:numPr>
+          <w:ilvl w:val="3"/>
+          <w:numId w:val="1"/>
+        </w:numPr>
+        <w:rPr>
+          <w:rFonts w:ascii="Times New Roman" w:hAnsi="Times New Roman" w:cs="Times New Roman"/>
+          <w:sz w:val="24"/>
+          <w:szCs w:val="24"/>
+        </w:rPr>
+      </w:pPr>
+      <w:r>
+        <w:rPr>
+          <w:rFonts w:ascii="Times New Roman" w:hAnsi="Times New Roman" w:cs="Times New Roman"/>
+          <w:sz w:val="24"/>
+          <w:szCs w:val="24"/>
+        </w:rPr>
+        <w:t>Working on Story 11</w:t>
+      </w:r>
+    </w:p>
+    <w:p>
+      <w:pPr>
+        <w:pStyle w:val="ListParagraph"/>
+        <w:numPr>
+          <w:ilvl w:val="2"/>
+          <w:numId w:val="1"/>
+        </w:numPr>
+        <w:rPr>
+          <w:rFonts w:ascii="Times New Roman" w:hAnsi="Times New Roman" w:cs="Times New Roman"/>
+          <w:sz w:val="24"/>
+          <w:szCs w:val="24"/>
+        </w:rPr>
+      </w:pPr>
+      <w:r>
+        <w:rPr>
+          <w:rFonts w:ascii="Times New Roman" w:hAnsi="Times New Roman" w:cs="Times New Roman"/>
+          <w:sz w:val="24"/>
+          <w:szCs w:val="24"/>
+        </w:rPr>
+        <w:t>Jason</w:t>
+      </w:r>
+    </w:p>
+    <w:p>
+      <w:pPr>
+        <w:pStyle w:val="ListParagraph"/>
+        <w:numPr>
+          <w:ilvl w:val="3"/>
+          <w:numId w:val="1"/>
+        </w:numPr>
+        <w:rPr>
+          <w:rFonts w:ascii="Times New Roman" w:hAnsi="Times New Roman" w:cs="Times New Roman"/>
+          <w:sz w:val="24"/>
+          <w:szCs w:val="24"/>
+        </w:rPr>
+      </w:pPr>
+      <w:r>
+        <w:rPr>
+          <w:rFonts w:ascii="Times New Roman" w:hAnsi="Times New Roman" w:cs="Times New Roman"/>
+          <w:sz w:val="24"/>
+          <w:szCs w:val="24"/>
+        </w:rPr>
+        <w:t>Working on Story 12</w:t>
+      </w:r>
+    </w:p>
+    <w:p>
+      <w:pPr>
+        <w:pStyle w:val="ListParagraph"/>
+        <w:numPr>
+          <w:ilvl w:val="2"/>
+          <w:numId w:val="1"/>
+        </w:numPr>
+        <w:rPr>
+          <w:rFonts w:ascii="Times New Roman" w:hAnsi="Times New Roman" w:cs="Times New Roman"/>
+          <w:sz w:val="24"/>
+          <w:szCs w:val="24"/>
+        </w:rPr>
+      </w:pPr>
+      <w:r>
+        <w:rPr>
+          <w:rFonts w:ascii="Times New Roman" w:hAnsi="Times New Roman" w:cs="Times New Roman"/>
+          <w:sz w:val="24"/>
+          <w:szCs w:val="24"/>
+        </w:rPr>
+        <w:t>Lee</w:t>
+      </w:r>
+    </w:p>
+    <w:p>
+      <w:pPr>
+        <w:pStyle w:val="ListParagraph"/>
+        <w:numPr>
+          <w:ilvl w:val="3"/>
+          <w:numId w:val="1"/>
+        </w:numPr>
+        <w:rPr>
+          <w:rFonts w:ascii="Times New Roman" w:hAnsi="Times New Roman" w:cs="Times New Roman"/>
+          <w:sz w:val="24"/>
+          <w:szCs w:val="24"/>
+        </w:rPr>
+      </w:pPr>
+      <w:r>
+        <w:rPr>
+          <w:rFonts w:ascii="Times New Roman" w:hAnsi="Times New Roman" w:cs="Times New Roman"/>
+          <w:sz w:val="24"/>
+          <w:szCs w:val="24"/>
+        </w:rPr>
+        <w:t>Working on Story 10</w:t>
+      </w:r>
+    </w:p>
+    <w:p>
+      <w:pPr>
+        <w:pStyle w:val="ListParagraph"/>
+        <w:numPr>
+          <w:ilvl w:val="0"/>
+          <w:numId w:val="1"/>
+        </w:numPr>
+        <w:rPr>
+          <w:rFonts w:ascii="Times New Roman" w:hAnsi="Times New Roman" w:cs="Times New Roman"/>
+          <w:sz w:val="24"/>
+          <w:szCs w:val="24"/>
+        </w:rPr>
+      </w:pPr>
+      <w:r>
+        <w:rPr>
+          <w:rFonts w:ascii="Times New Roman" w:hAnsi="Times New Roman" w:cs="Times New Roman"/>
+          <w:sz w:val="24"/>
+          <w:szCs w:val="24"/>
+        </w:rPr>
+        <w:t>Monday, November 2</w:t>
+      </w:r>
+      <w:r>
+        <w:rPr>
+          <w:rFonts w:ascii="Times New Roman" w:hAnsi="Times New Roman" w:cs="Times New Roman"/>
+          <w:sz w:val="24"/>
+          <w:szCs w:val="24"/>
+        </w:rPr>
+        <w:t>7</w:t>
+      </w:r>
+      <w:r>
+        <w:rPr>
+          <w:rFonts w:ascii="Times New Roman" w:hAnsi="Times New Roman" w:cs="Times New Roman"/>
+          <w:sz w:val="24"/>
+          <w:szCs w:val="24"/>
+        </w:rPr>
+        <w:t>, 2017 (5:00 – 5:30)</w:t>
+      </w:r>
+    </w:p>
+    <w:p>
+      <w:pPr>
+        <w:pStyle w:val="ListParagraph"/>
+        <w:numPr>
+          <w:ilvl w:val="1"/>
+          <w:numId w:val="1"/>
+        </w:numPr>
+        <w:rPr>
+          <w:rFonts w:ascii="Times New Roman" w:hAnsi="Times New Roman" w:cs="Times New Roman"/>
+          <w:sz w:val="24"/>
+          <w:szCs w:val="24"/>
+        </w:rPr>
+      </w:pPr>
+      <w:r>
+        <w:rPr>
+          <w:rFonts w:ascii="Times New Roman" w:hAnsi="Times New Roman" w:cs="Times New Roman"/>
+          <w:sz w:val="24"/>
+          <w:szCs w:val="24"/>
+        </w:rPr>
+        <w:t>Continued to work on Agile Stories for Sprint 3</w:t>
+      </w:r>
+      <w:r>
+        <w:rPr>
+          <w:rFonts w:ascii="Times New Roman" w:hAnsi="Times New Roman" w:cs="Times New Roman"/>
+          <w:sz w:val="24"/>
+          <w:szCs w:val="24"/>
+        </w:rPr>
+        <w:t>.</w:t>
+      </w:r>
+    </w:p>
+    <w:p>
+      <w:pPr>
+        <w:pStyle w:val="ListParagraph"/>
+        <w:numPr>
+          <w:ilvl w:val="2"/>
+          <w:numId w:val="1"/>
+        </w:numPr>
+        <w:rPr>
+          <w:rFonts w:ascii="Times New Roman" w:hAnsi="Times New Roman" w:cs="Times New Roman"/>
+          <w:sz w:val="24"/>
+          <w:szCs w:val="24"/>
+        </w:rPr>
+      </w:pPr>
+      <w:r>
+        <w:rPr>
+          <w:rFonts w:ascii="Times New Roman" w:hAnsi="Times New Roman" w:cs="Times New Roman"/>
+          <w:sz w:val="24"/>
+          <w:szCs w:val="24"/>
+        </w:rPr>
+        <w:t>Jesus</w:t>
+      </w:r>
+    </w:p>
+    <w:p>
+      <w:pPr>
+        <w:pStyle w:val="ListParagraph"/>
+        <w:numPr>
+          <w:ilvl w:val="3"/>
+          <w:numId w:val="1"/>
+        </w:numPr>
+        <w:rPr>
+          <w:rFonts w:ascii="Times New Roman" w:hAnsi="Times New Roman" w:cs="Times New Roman"/>
+          <w:sz w:val="24"/>
+          <w:szCs w:val="24"/>
+        </w:rPr>
+      </w:pPr>
       <w:r>
         <w:rPr>
           <w:rFonts w:ascii="Times New Roman" w:hAnsi="Times New Roman" w:cs="Times New Roman"/>
@@ -1942,7 +2777,52 @@
           <w:sz w:val="24"/>
           <w:szCs w:val="24"/>
         </w:rPr>
-        <w:t xml:space="preserve"> Story 18</w:t>
+        <w:t xml:space="preserve"> Story 13, 14, &amp; 15</w:t>
+      </w:r>
+    </w:p>
+    <w:p>
+      <w:pPr>
+        <w:pStyle w:val="ListParagraph"/>
+        <w:numPr>
+          <w:ilvl w:val="2"/>
+          <w:numId w:val="1"/>
+        </w:numPr>
+        <w:rPr>
+          <w:rFonts w:ascii="Times New Roman" w:hAnsi="Times New Roman" w:cs="Times New Roman"/>
+          <w:sz w:val="24"/>
+          <w:szCs w:val="24"/>
+        </w:rPr>
+      </w:pPr>
+      <w:r>
+        <w:rPr>
+          <w:rFonts w:ascii="Times New Roman" w:hAnsi="Times New Roman" w:cs="Times New Roman"/>
+          <w:sz w:val="24"/>
+          <w:szCs w:val="24"/>
+        </w:rPr>
+        <w:t>Sabrina</w:t>
+      </w:r>
+    </w:p>
+    <w:p>
+      <w:pPr>
+        <w:pStyle w:val="ListParagraph"/>
+        <w:numPr>
+          <w:ilvl w:val="3"/>
+          <w:numId w:val="1"/>
+        </w:numPr>
+        <w:spacing w:after="0"/>
+        <w:rPr>
+          <w:rFonts w:ascii="Times New Roman" w:hAnsi="Times New Roman" w:cs="Times New Roman"/>
+          <w:sz w:val="24"/>
+          <w:szCs w:val="24"/>
+        </w:rPr>
+      </w:pPr>
+      <w:r>
+        <w:rPr>
+          <w:rFonts w:ascii="Times New Roman" w:hAnsi="Times New Roman" w:cs="Times New Roman"/>
+          <w:sz w:val="24"/>
+          <w:szCs w:val="24"/>
+        </w:rPr>
+        <w:t>Working on Story 9</w:t>
       </w:r>
     </w:p>
     <w:p>
@@ -1986,28 +2866,37 @@
           <w:sz w:val="24"/>
           <w:szCs w:val="24"/>
         </w:rPr>
-        <w:t>Finished Story 16</w:t>
-      </w:r>
-    </w:p>
-    <w:p>
-      <w:pPr>
-        <w:pStyle w:val="ListParagraph"/>
-        <w:numPr>
-          <w:ilvl w:val="2"/>
-          <w:numId w:val="1"/>
-        </w:numPr>
-        <w:rPr>
-          <w:rFonts w:ascii="Times New Roman" w:hAnsi="Times New Roman" w:cs="Times New Roman"/>
-          <w:sz w:val="24"/>
-          <w:szCs w:val="24"/>
-        </w:rPr>
-      </w:pPr>
-      <w:r>
-        <w:rPr>
-          <w:rFonts w:ascii="Times New Roman" w:hAnsi="Times New Roman" w:cs="Times New Roman"/>
-          <w:sz w:val="24"/>
-          <w:szCs w:val="24"/>
-        </w:rPr>
+        <w:t>Finished</w:t>
+      </w:r>
+      <w:r>
+        <w:rPr>
+          <w:rFonts w:ascii="Times New Roman" w:hAnsi="Times New Roman" w:cs="Times New Roman"/>
+          <w:sz w:val="24"/>
+          <w:szCs w:val="24"/>
+        </w:rPr>
+        <w:t xml:space="preserve"> Story 11</w:t>
+      </w:r>
+    </w:p>
+    <w:p>
+      <w:pPr>
+        <w:pStyle w:val="ListParagraph"/>
+        <w:numPr>
+          <w:ilvl w:val="2"/>
+          <w:numId w:val="1"/>
+        </w:numPr>
+        <w:rPr>
+          <w:rFonts w:ascii="Times New Roman" w:hAnsi="Times New Roman" w:cs="Times New Roman"/>
+          <w:sz w:val="24"/>
+          <w:szCs w:val="24"/>
+        </w:rPr>
+      </w:pPr>
+      <w:r>
+        <w:rPr>
+          <w:rFonts w:ascii="Times New Roman" w:hAnsi="Times New Roman" w:cs="Times New Roman"/>
+          <w:sz w:val="24"/>
+          <w:szCs w:val="24"/>
+        </w:rPr>
+        <w:lastRenderedPageBreak/>
         <w:t>Jason</w:t>
       </w:r>
     </w:p>
@@ -2030,6 +2919,275 @@
           <w:sz w:val="24"/>
           <w:szCs w:val="24"/>
         </w:rPr>
+        <w:t>Working on Story 12</w:t>
+      </w:r>
+    </w:p>
+    <w:p>
+      <w:pPr>
+        <w:pStyle w:val="ListParagraph"/>
+        <w:numPr>
+          <w:ilvl w:val="2"/>
+          <w:numId w:val="1"/>
+        </w:numPr>
+        <w:rPr>
+          <w:rFonts w:ascii="Times New Roman" w:hAnsi="Times New Roman" w:cs="Times New Roman"/>
+          <w:sz w:val="24"/>
+          <w:szCs w:val="24"/>
+        </w:rPr>
+      </w:pPr>
+      <w:r>
+        <w:rPr>
+          <w:rFonts w:ascii="Times New Roman" w:hAnsi="Times New Roman" w:cs="Times New Roman"/>
+          <w:sz w:val="24"/>
+          <w:szCs w:val="24"/>
+        </w:rPr>
+        <w:t>Lee</w:t>
+      </w:r>
+    </w:p>
+    <w:p>
+      <w:pPr>
+        <w:pStyle w:val="ListParagraph"/>
+        <w:numPr>
+          <w:ilvl w:val="3"/>
+          <w:numId w:val="1"/>
+        </w:numPr>
+        <w:rPr>
+          <w:rFonts w:ascii="Times New Roman" w:hAnsi="Times New Roman" w:cs="Times New Roman"/>
+          <w:sz w:val="24"/>
+          <w:szCs w:val="24"/>
+        </w:rPr>
+      </w:pPr>
+      <w:r>
+        <w:rPr>
+          <w:rFonts w:ascii="Times New Roman" w:hAnsi="Times New Roman" w:cs="Times New Roman"/>
+          <w:sz w:val="24"/>
+          <w:szCs w:val="24"/>
+        </w:rPr>
+        <w:t>Working on Story 10</w:t>
+      </w:r>
+    </w:p>
+    <w:p>
+      <w:pPr>
+        <w:pStyle w:val="ListParagraph"/>
+        <w:numPr>
+          <w:ilvl w:val="0"/>
+          <w:numId w:val="1"/>
+        </w:numPr>
+        <w:rPr>
+          <w:rFonts w:ascii="Times New Roman" w:hAnsi="Times New Roman" w:cs="Times New Roman"/>
+          <w:sz w:val="24"/>
+          <w:szCs w:val="24"/>
+        </w:rPr>
+      </w:pPr>
+      <w:r>
+        <w:rPr>
+          <w:rFonts w:ascii="Times New Roman" w:hAnsi="Times New Roman" w:cs="Times New Roman"/>
+          <w:sz w:val="24"/>
+          <w:szCs w:val="24"/>
+        </w:rPr>
+        <w:t xml:space="preserve">Monday, </w:t>
+      </w:r>
+      <w:r>
+        <w:rPr>
+          <w:rFonts w:ascii="Times New Roman" w:hAnsi="Times New Roman" w:cs="Times New Roman"/>
+          <w:sz w:val="24"/>
+          <w:szCs w:val="24"/>
+        </w:rPr>
+        <w:t>December 1</w:t>
+      </w:r>
+      <w:r>
+        <w:rPr>
+          <w:rFonts w:ascii="Times New Roman" w:hAnsi="Times New Roman" w:cs="Times New Roman"/>
+          <w:sz w:val="24"/>
+          <w:szCs w:val="24"/>
+        </w:rPr>
+        <w:t>, 2017 (5:00 – 5:30)</w:t>
+      </w:r>
+    </w:p>
+    <w:p>
+      <w:pPr>
+        <w:pStyle w:val="ListParagraph"/>
+        <w:numPr>
+          <w:ilvl w:val="1"/>
+          <w:numId w:val="1"/>
+        </w:numPr>
+        <w:rPr>
+          <w:rFonts w:ascii="Times New Roman" w:hAnsi="Times New Roman" w:cs="Times New Roman"/>
+          <w:sz w:val="24"/>
+          <w:szCs w:val="24"/>
+        </w:rPr>
+      </w:pPr>
+      <w:r>
+        <w:rPr>
+          <w:rFonts w:ascii="Times New Roman" w:hAnsi="Times New Roman" w:cs="Times New Roman"/>
+          <w:sz w:val="24"/>
+          <w:szCs w:val="24"/>
+        </w:rPr>
+        <w:t>Continued to work on Agile Stories for Sprint 3</w:t>
+      </w:r>
+      <w:r>
+        <w:rPr>
+          <w:rFonts w:ascii="Times New Roman" w:hAnsi="Times New Roman" w:cs="Times New Roman"/>
+          <w:sz w:val="24"/>
+          <w:szCs w:val="24"/>
+        </w:rPr>
+        <w:t>.</w:t>
+      </w:r>
+    </w:p>
+    <w:p>
+      <w:pPr>
+        <w:pStyle w:val="ListParagraph"/>
+        <w:numPr>
+          <w:ilvl w:val="2"/>
+          <w:numId w:val="1"/>
+        </w:numPr>
+        <w:rPr>
+          <w:rFonts w:ascii="Times New Roman" w:hAnsi="Times New Roman" w:cs="Times New Roman"/>
+          <w:sz w:val="24"/>
+          <w:szCs w:val="24"/>
+        </w:rPr>
+      </w:pPr>
+      <w:r>
+        <w:rPr>
+          <w:rFonts w:ascii="Times New Roman" w:hAnsi="Times New Roman" w:cs="Times New Roman"/>
+          <w:sz w:val="24"/>
+          <w:szCs w:val="24"/>
+        </w:rPr>
+        <w:t>Jesus</w:t>
+      </w:r>
+    </w:p>
+    <w:p>
+      <w:pPr>
+        <w:pStyle w:val="ListParagraph"/>
+        <w:numPr>
+          <w:ilvl w:val="3"/>
+          <w:numId w:val="1"/>
+        </w:numPr>
+        <w:rPr>
+          <w:rFonts w:ascii="Times New Roman" w:hAnsi="Times New Roman" w:cs="Times New Roman"/>
+          <w:sz w:val="24"/>
+          <w:szCs w:val="24"/>
+        </w:rPr>
+      </w:pPr>
+      <w:r>
+        <w:rPr>
+          <w:rFonts w:ascii="Times New Roman" w:hAnsi="Times New Roman" w:cs="Times New Roman"/>
+          <w:sz w:val="24"/>
+          <w:szCs w:val="24"/>
+        </w:rPr>
+        <w:t>Finished</w:t>
+      </w:r>
+      <w:r>
+        <w:rPr>
+          <w:rFonts w:ascii="Times New Roman" w:hAnsi="Times New Roman" w:cs="Times New Roman"/>
+          <w:sz w:val="24"/>
+          <w:szCs w:val="24"/>
+        </w:rPr>
+        <w:t xml:space="preserve"> Story 13, 14, &amp; 15</w:t>
+      </w:r>
+    </w:p>
+    <w:p>
+      <w:pPr>
+        <w:pStyle w:val="ListParagraph"/>
+        <w:numPr>
+          <w:ilvl w:val="2"/>
+          <w:numId w:val="1"/>
+        </w:numPr>
+        <w:rPr>
+          <w:rFonts w:ascii="Times New Roman" w:hAnsi="Times New Roman" w:cs="Times New Roman"/>
+          <w:sz w:val="24"/>
+          <w:szCs w:val="24"/>
+        </w:rPr>
+      </w:pPr>
+      <w:r>
+        <w:rPr>
+          <w:rFonts w:ascii="Times New Roman" w:hAnsi="Times New Roman" w:cs="Times New Roman"/>
+          <w:sz w:val="24"/>
+          <w:szCs w:val="24"/>
+        </w:rPr>
+        <w:t>Sabrina</w:t>
+      </w:r>
+    </w:p>
+    <w:p>
+      <w:pPr>
+        <w:pStyle w:val="ListParagraph"/>
+        <w:numPr>
+          <w:ilvl w:val="3"/>
+          <w:numId w:val="1"/>
+        </w:numPr>
+        <w:spacing w:after="0"/>
+        <w:rPr>
+          <w:rFonts w:ascii="Times New Roman" w:hAnsi="Times New Roman" w:cs="Times New Roman"/>
+          <w:sz w:val="24"/>
+          <w:szCs w:val="24"/>
+        </w:rPr>
+      </w:pPr>
+      <w:r>
+        <w:rPr>
+          <w:rFonts w:ascii="Times New Roman" w:hAnsi="Times New Roman" w:cs="Times New Roman"/>
+          <w:sz w:val="24"/>
+          <w:szCs w:val="24"/>
+        </w:rPr>
+        <w:t xml:space="preserve">Working </w:t>
+      </w:r>
+      <w:r>
+        <w:rPr>
+          <w:rFonts w:ascii="Times New Roman" w:hAnsi="Times New Roman" w:cs="Times New Roman"/>
+          <w:sz w:val="24"/>
+          <w:szCs w:val="24"/>
+        </w:rPr>
+        <w:t xml:space="preserve">on </w:t>
+      </w:r>
+      <w:r>
+        <w:rPr>
+          <w:rFonts w:ascii="Times New Roman" w:hAnsi="Times New Roman" w:cs="Times New Roman"/>
+          <w:sz w:val="24"/>
+          <w:szCs w:val="24"/>
+        </w:rPr>
+        <w:t>Story 9</w:t>
+      </w:r>
+    </w:p>
+    <w:p>
+      <w:pPr>
+        <w:pStyle w:val="ListParagraph"/>
+        <w:numPr>
+          <w:ilvl w:val="2"/>
+          <w:numId w:val="1"/>
+        </w:numPr>
+        <w:rPr>
+          <w:rFonts w:ascii="Times New Roman" w:hAnsi="Times New Roman" w:cs="Times New Roman"/>
+          <w:sz w:val="24"/>
+          <w:szCs w:val="24"/>
+        </w:rPr>
+      </w:pPr>
+      <w:r>
+        <w:rPr>
+          <w:rFonts w:ascii="Times New Roman" w:hAnsi="Times New Roman" w:cs="Times New Roman"/>
+          <w:sz w:val="24"/>
+          <w:szCs w:val="24"/>
+        </w:rPr>
+        <w:t xml:space="preserve">Frances </w:t>
+      </w:r>
+    </w:p>
+    <w:p>
+      <w:pPr>
+        <w:pStyle w:val="ListParagraph"/>
+        <w:numPr>
+          <w:ilvl w:val="3"/>
+          <w:numId w:val="1"/>
+        </w:numPr>
+        <w:rPr>
+          <w:rFonts w:ascii="Times New Roman" w:hAnsi="Times New Roman" w:cs="Times New Roman"/>
+          <w:sz w:val="24"/>
+          <w:szCs w:val="24"/>
+        </w:rPr>
+      </w:pPr>
+      <w:r>
+        <w:rPr>
+          <w:rFonts w:ascii="Times New Roman" w:hAnsi="Times New Roman" w:cs="Times New Roman"/>
+          <w:sz w:val="24"/>
+          <w:szCs w:val="24"/>
+        </w:rPr>
         <w:t xml:space="preserve">Finished </w:t>
       </w:r>
       <w:r>
@@ -2038,7 +3196,51 @@
           <w:sz w:val="24"/>
           <w:szCs w:val="24"/>
         </w:rPr>
-        <w:t>Story 19</w:t>
+        <w:t>Story 11</w:t>
+      </w:r>
+    </w:p>
+    <w:p>
+      <w:pPr>
+        <w:pStyle w:val="ListParagraph"/>
+        <w:numPr>
+          <w:ilvl w:val="2"/>
+          <w:numId w:val="1"/>
+        </w:numPr>
+        <w:rPr>
+          <w:rFonts w:ascii="Times New Roman" w:hAnsi="Times New Roman" w:cs="Times New Roman"/>
+          <w:sz w:val="24"/>
+          <w:szCs w:val="24"/>
+        </w:rPr>
+      </w:pPr>
+      <w:r>
+        <w:rPr>
+          <w:rFonts w:ascii="Times New Roman" w:hAnsi="Times New Roman" w:cs="Times New Roman"/>
+          <w:sz w:val="24"/>
+          <w:szCs w:val="24"/>
+        </w:rPr>
+        <w:t>Jason</w:t>
+      </w:r>
+    </w:p>
+    <w:p>
+      <w:pPr>
+        <w:pStyle w:val="ListParagraph"/>
+        <w:numPr>
+          <w:ilvl w:val="3"/>
+          <w:numId w:val="1"/>
+        </w:numPr>
+        <w:rPr>
+          <w:rFonts w:ascii="Times New Roman" w:hAnsi="Times New Roman" w:cs="Times New Roman"/>
+          <w:sz w:val="24"/>
+          <w:szCs w:val="24"/>
+        </w:rPr>
+      </w:pPr>
+      <w:r>
+        <w:rPr>
+          <w:rFonts w:ascii="Times New Roman" w:hAnsi="Times New Roman" w:cs="Times New Roman"/>
+          <w:sz w:val="24"/>
+          <w:szCs w:val="24"/>
+        </w:rPr>
+        <w:t>Working on Story 12</w:t>
       </w:r>
     </w:p>
     <w:p>
@@ -2082,25 +3284,8 @@
           <w:sz w:val="24"/>
           <w:szCs w:val="24"/>
         </w:rPr>
-        <w:t>Finished</w:t>
-      </w:r>
-      <w:r>
-        <w:rPr>
-          <w:rFonts w:ascii="Times New Roman" w:hAnsi="Times New Roman" w:cs="Times New Roman"/>
-          <w:sz w:val="24"/>
-          <w:szCs w:val="24"/>
-        </w:rPr>
-        <w:t xml:space="preserve"> Story 18</w:t>
-      </w:r>
-    </w:p>
-    <w:p>
-      <w:pPr>
-        <w:rPr>
-          <w:rFonts w:ascii="Times New Roman" w:hAnsi="Times New Roman" w:cs="Times New Roman"/>
-          <w:sz w:val="24"/>
-          <w:szCs w:val="24"/>
-        </w:rPr>
-      </w:pPr>
+        <w:t>Working on Story 10</w:t>
+      </w:r>
     </w:p>
     <w:p>
       <w:pPr>
@@ -2121,7 +3306,7 @@
           <w:sz w:val="24"/>
           <w:szCs w:val="24"/>
         </w:rPr>
-        <w:t>Monday, November 20, 2017 (5:00 – 5:30)</w:t>
+        <w:t>Wednesday, December 6, 2017 (5:00 – 5:30)</w:t>
       </w:r>
     </w:p>
     <w:p>
@@ -2143,7 +3328,15 @@
           <w:sz w:val="24"/>
           <w:szCs w:val="24"/>
         </w:rPr>
-        <w:t>Assigned Agile Stories for Sprint 3</w:t>
+        <w:t>Continued to work on</w:t>
+      </w:r>
+      <w:r>
+        <w:rPr>
+          <w:rFonts w:ascii="Times New Roman" w:hAnsi="Times New Roman" w:cs="Times New Roman"/>
+          <w:sz w:val="24"/>
+          <w:szCs w:val="24"/>
+        </w:rPr>
+        <w:t xml:space="preserve"> Agile Stories for Sprint 3</w:t>
       </w:r>
       <w:r>
         <w:rPr>
@@ -2195,7 +3388,7 @@
           <w:sz w:val="24"/>
           <w:szCs w:val="24"/>
         </w:rPr>
-        <w:t>Assigned Story 13, 14, &amp; 15</w:t>
+        <w:t>Finished Story 13, 14, &amp; 15</w:t>
       </w:r>
     </w:p>
     <w:p>
@@ -2240,7 +3433,7 @@
           <w:sz w:val="24"/>
           <w:szCs w:val="24"/>
         </w:rPr>
-        <w:t>Assigned Story 9</w:t>
+        <w:t>Working on Story 9</w:t>
       </w:r>
     </w:p>
     <w:p>
@@ -2284,7 +3477,7 @@
           <w:sz w:val="24"/>
           <w:szCs w:val="24"/>
         </w:rPr>
-        <w:t>Assigned Story 11</w:t>
+        <w:t>Finished Story 11</w:t>
       </w:r>
     </w:p>
     <w:p>
@@ -2328,7 +3521,7 @@
           <w:sz w:val="24"/>
           <w:szCs w:val="24"/>
         </w:rPr>
-        <w:t>Assigned Story 12</w:t>
+        <w:t>Working on Story 12</w:t>
       </w:r>
     </w:p>
     <w:p>
@@ -2352,44 +3545,30 @@
         </w:rPr>
         <w:t>Lee</w:t>
       </w:r>
-    </w:p>
-    <w:p>
-      <w:pPr>
-        <w:pStyle w:val="ListParagraph"/>
-        <w:numPr>
-          <w:ilvl w:val="3"/>
-          <w:numId w:val="1"/>
-        </w:numPr>
-        <w:rPr>
-          <w:rFonts w:ascii="Times New Roman" w:hAnsi="Times New Roman" w:cs="Times New Roman"/>
-          <w:sz w:val="24"/>
-          <w:szCs w:val="24"/>
-        </w:rPr>
-      </w:pPr>
-      <w:r>
-        <w:rPr>
-          <w:rFonts w:ascii="Times New Roman" w:hAnsi="Times New Roman" w:cs="Times New Roman"/>
-          <w:sz w:val="24"/>
-          <w:szCs w:val="24"/>
-        </w:rPr>
-        <w:t>Assigned Story 10</w:t>
-      </w:r>
-    </w:p>
-    <w:p>
-      <w:pPr>
-        <w:pStyle w:val="ListParagraph"/>
-        <w:numPr>
-          <w:ilvl w:val="0"/>
-          <w:numId w:val="1"/>
-        </w:numPr>
-        <w:rPr>
-          <w:rFonts w:ascii="Times New Roman" w:hAnsi="Times New Roman" w:cs="Times New Roman"/>
-          <w:sz w:val="24"/>
-          <w:szCs w:val="24"/>
-        </w:rPr>
-      </w:pPr>
       <w:bookmarkStart w:id="0" w:name="_GoBack"/>
       <w:bookmarkEnd w:id="0"/>
+    </w:p>
+    <w:p>
+      <w:pPr>
+        <w:pStyle w:val="ListParagraph"/>
+        <w:numPr>
+          <w:ilvl w:val="3"/>
+          <w:numId w:val="1"/>
+        </w:numPr>
+        <w:rPr>
+          <w:rFonts w:ascii="Times New Roman" w:hAnsi="Times New Roman" w:cs="Times New Roman"/>
+          <w:sz w:val="24"/>
+          <w:szCs w:val="24"/>
+        </w:rPr>
+      </w:pPr>
+      <w:r>
+        <w:rPr>
+          <w:rFonts w:ascii="Times New Roman" w:hAnsi="Times New Roman" w:cs="Times New Roman"/>
+          <w:sz w:val="24"/>
+          <w:szCs w:val="24"/>
+        </w:rPr>
+        <w:t>Working on Story 10</w:t>
+      </w:r>
     </w:p>
     <w:sectPr>
       <w:pgSz w:w="12240" w:h="15840"/>
